--- a/ordenanzas/2070.docx
+++ b/ordenanzas/2070.docx
@@ -4,7 +4,8 @@
   <w:body>
     <w:p>
       <w:pPr>
-        <w:spacing w:line="240" w:lineRule="auto"/>
+        <w:keepNext/>
+        <w:spacing w:after="240" w:line="240" w:lineRule="auto"/>
         <w:jc w:val="right"/>
         <w:rPr>
           <w:rFonts w:ascii="Times New Roman" w:hAnsi="Times New Roman"/>
@@ -21,16 +22,19 @@
     </w:p>
     <w:p>
       <w:pPr>
-        <w:spacing w:line="240" w:lineRule="auto"/>
-        <w:jc w:val="left"/>
-        <w:rPr>
-          <w:rFonts w:ascii="Times New Roman" w:hAnsi="Times New Roman"/>
-          <w:sz w:val="24"/>
-        </w:rPr>
-      </w:pPr>
-      <w:r>
-        <w:rPr>
-          <w:rFonts w:ascii="Times New Roman" w:hAnsi="Times New Roman"/>
+        <w:keepNext/>
+        <w:spacing w:before="240" w:after="360" w:line="240" w:lineRule="auto"/>
+        <w:jc w:val="left"/>
+        <w:rPr>
+          <w:rFonts w:ascii="Times New Roman" w:hAnsi="Times New Roman"/>
+          <w:b/>
+          <w:sz w:val="24"/>
+        </w:rPr>
+      </w:pPr>
+      <w:r>
+        <w:rPr>
+          <w:rFonts w:ascii="Times New Roman" w:hAnsi="Times New Roman"/>
+          <w:b/>
           <w:sz w:val="24"/>
         </w:rPr>
         <w:t>ORDENANZA Nº 2070</w:t>
@@ -38,64 +42,208 @@
     </w:p>
     <w:p>
       <w:pPr>
-        <w:spacing w:line="240" w:lineRule="auto"/>
-        <w:rPr>
-          <w:rFonts w:ascii="Times New Roman" w:hAnsi="Times New Roman"/>
-          <w:sz w:val="24"/>
-        </w:rPr>
-      </w:pPr>
-      <w:r>
-        <w:rPr>
-          <w:rFonts w:ascii="Times New Roman" w:hAnsi="Times New Roman"/>
+        <w:keepNext/>
+        <w:spacing w:before="240" w:after="120" w:line="240" w:lineRule="auto"/>
+        <w:jc w:val="left"/>
+        <w:rPr>
+          <w:rFonts w:ascii="Times New Roman" w:hAnsi="Times New Roman"/>
+          <w:b/>
+          <w:sz w:val="24"/>
+        </w:rPr>
+      </w:pPr>
+      <w:r>
+        <w:rPr>
+          <w:rFonts w:ascii="Times New Roman" w:hAnsi="Times New Roman"/>
+          <w:b/>
           <w:sz w:val="24"/>
         </w:rPr>
         <w:t xml:space="preserve">VISTO: </w:t>
       </w:r>
-      <w:r>
-        <w:rPr>
-          <w:rFonts w:ascii="Times New Roman" w:hAnsi="Times New Roman"/>
-          <w:sz w:val="24"/>
-        </w:rPr>
-        <w:t>El Expediente Nº 275-Y-16, mediante el cual el Departamento Ejecutivo Municipal eleva el Expediente Nº 1965-M-16, conteniendo la Documentación Técnica correspondiente a un emprendimiento Urbano de viviendas tramitado por el Arquitecto Juan Pablo Medina; y</w:t>
-      </w:r>
-    </w:p>
-    <w:p>
-      <w:pPr>
-        <w:spacing w:line="240" w:lineRule="auto"/>
-        <w:rPr>
-          <w:rFonts w:ascii="Times New Roman" w:hAnsi="Times New Roman"/>
-          <w:sz w:val="24"/>
-        </w:rPr>
-      </w:pPr>
-      <w:r>
-        <w:rPr>
-          <w:rFonts w:ascii="Times New Roman" w:hAnsi="Times New Roman"/>
+    </w:p>
+    <w:p>
+      <w:pPr>
+        <w:keepNext/>
+        <w:spacing w:after="120" w:line="240" w:lineRule="auto"/>
+        <w:jc w:val="left"/>
+        <w:rPr>
+          <w:rFonts w:ascii="Times New Roman" w:hAnsi="Times New Roman"/>
+          <w:sz w:val="24"/>
+        </w:rPr>
+      </w:pPr>
+      <w:r>
+        <w:rPr>
+          <w:rFonts w:ascii="Times New Roman" w:hAnsi="Times New Roman"/>
+          <w:sz w:val="24"/>
+        </w:rPr>
+        <w:t xml:space="preserve"> </w:t>
+      </w:r>
+      <w:r>
+        <w:rPr>
+          <w:rFonts w:ascii="Times New Roman" w:hAnsi="Times New Roman"/>
+          <w:sz w:val="24"/>
+        </w:rPr>
+        <w:t>El Expediente N</w:t>
+      </w:r>
+      <w:r>
+        <w:rPr>
+          <w:rFonts w:ascii="Times New Roman" w:hAnsi="Times New Roman"/>
+          <w:sz w:val="24"/>
+        </w:rPr>
+        <w:t xml:space="preserve">º </w:t>
+      </w:r>
+      <w:r>
+        <w:rPr>
+          <w:rFonts w:ascii="Times New Roman" w:hAnsi="Times New Roman"/>
+          <w:sz w:val="24"/>
+        </w:rPr>
+        <w:t>275-Y-16, mediante el cual el Departamento Ejecutivo Municipal eleva el Expediente N</w:t>
+      </w:r>
+      <w:r>
+        <w:rPr>
+          <w:rFonts w:ascii="Times New Roman" w:hAnsi="Times New Roman"/>
+          <w:sz w:val="24"/>
+        </w:rPr>
+        <w:t xml:space="preserve">º </w:t>
+      </w:r>
+      <w:r>
+        <w:rPr>
+          <w:rFonts w:ascii="Times New Roman" w:hAnsi="Times New Roman"/>
+          <w:sz w:val="24"/>
+        </w:rPr>
+        <w:t>1965-M-16, conteniendo la Documentación Técnica correspondiente a un emprendimiento Urbano de viviendas tramitado por el Arquitecto Juan Pablo Medina; y</w:t>
+      </w:r>
+    </w:p>
+    <w:p>
+      <w:pPr>
+        <w:keepNext/>
+        <w:spacing w:before="240" w:after="120" w:line="240" w:lineRule="auto"/>
+        <w:jc w:val="left"/>
+        <w:rPr>
+          <w:rFonts w:ascii="Times New Roman" w:hAnsi="Times New Roman"/>
+          <w:b/>
+          <w:sz w:val="24"/>
+        </w:rPr>
+      </w:pPr>
+      <w:r>
+        <w:rPr>
+          <w:rFonts w:ascii="Times New Roman" w:hAnsi="Times New Roman"/>
+          <w:b/>
           <w:sz w:val="24"/>
         </w:rPr>
         <w:t xml:space="preserve">CONSIDERANDO: </w:t>
       </w:r>
-      <w:r>
-        <w:rPr>
-          <w:rFonts w:ascii="Times New Roman" w:hAnsi="Times New Roman"/>
-          <w:sz w:val="24"/>
-        </w:rPr>
-        <w:t>Que mediante Expediente Nº 1965-M-15, el Departamento Ejecutivo Municipal, otorga factibilidad a la propuesta del proyecto anexada a folios 23 y 24 y duplicado en folios 25 y 26:</w:t>
-      </w:r>
-    </w:p>
-    <w:p>
-      <w:pPr>
-        <w:spacing w:line="240" w:lineRule="auto"/>
-        <w:rPr>
-          <w:rFonts w:ascii="Times New Roman" w:hAnsi="Times New Roman"/>
-          <w:sz w:val="24"/>
-        </w:rPr>
-      </w:pPr>
-      <w:r>
-        <w:rPr>
-          <w:rFonts w:ascii="Times New Roman" w:hAnsi="Times New Roman"/>
-          <w:sz w:val="24"/>
-        </w:rPr>
-        <w:t>Que el proyecto del emprendimiento se debe regir por la Ordenanza Nº 613, punto 2.2.1.1. como Urbanización Especial, pues la Superficie Total es de 5.638 m2, y por las hojas de zonas que se aprueban por Decreto Nº 796/94, y según lo manifestado por los recurrentes mediante Expediente Nº dictado en cumplimiento de las disposiciones del Artículo Tercero de la Ordenanza Nº 613</w:t>
+    </w:p>
+    <w:p>
+      <w:pPr>
+        <w:keepNext/>
+        <w:spacing w:after="120" w:line="240" w:lineRule="auto"/>
+        <w:jc w:val="left"/>
+        <w:rPr>
+          <w:rFonts w:ascii="Times New Roman" w:hAnsi="Times New Roman"/>
+          <w:sz w:val="24"/>
+        </w:rPr>
+      </w:pPr>
+      <w:r>
+        <w:rPr>
+          <w:rFonts w:ascii="Times New Roman" w:hAnsi="Times New Roman"/>
+          <w:sz w:val="24"/>
+        </w:rPr>
+        <w:t xml:space="preserve"> </w:t>
+      </w:r>
+      <w:r>
+        <w:rPr>
+          <w:rFonts w:ascii="Times New Roman" w:hAnsi="Times New Roman"/>
+          <w:sz w:val="24"/>
+        </w:rPr>
+        <w:t>Que mediante Expediente N</w:t>
+      </w:r>
+      <w:r>
+        <w:rPr>
+          <w:rFonts w:ascii="Times New Roman" w:hAnsi="Times New Roman"/>
+          <w:sz w:val="24"/>
+        </w:rPr>
+        <w:t xml:space="preserve">º </w:t>
+      </w:r>
+      <w:r>
+        <w:rPr>
+          <w:rFonts w:ascii="Times New Roman" w:hAnsi="Times New Roman"/>
+          <w:sz w:val="24"/>
+        </w:rPr>
+        <w:t>1965-M-15, el Departamento Ejecutivo Municipal, otorga factibilidad a la propuesta del proyecto anexada a folios 23 y 24 y duplicado en folios 25 y 26:</w:t>
+      </w:r>
+    </w:p>
+    <w:p>
+      <w:pPr>
+        <w:keepNext/>
+        <w:spacing w:after="120" w:line="240" w:lineRule="auto"/>
+        <w:jc w:val="left"/>
+        <w:rPr>
+          <w:rFonts w:ascii="Times New Roman" w:hAnsi="Times New Roman"/>
+          <w:sz w:val="24"/>
+        </w:rPr>
+      </w:pPr>
+      <w:r>
+        <w:rPr>
+          <w:rFonts w:ascii="Times New Roman" w:hAnsi="Times New Roman"/>
+          <w:sz w:val="24"/>
+        </w:rPr>
+        <w:t>Que el proyecto del emprendimiento se debe regir por la Ordenanza N</w:t>
+      </w:r>
+      <w:r>
+        <w:rPr>
+          <w:rFonts w:ascii="Times New Roman" w:hAnsi="Times New Roman"/>
+          <w:sz w:val="24"/>
+        </w:rPr>
+        <w:t xml:space="preserve">º </w:t>
+      </w:r>
+      <w:r>
+        <w:rPr>
+          <w:rFonts w:ascii="Times New Roman" w:hAnsi="Times New Roman"/>
+          <w:sz w:val="24"/>
+        </w:rPr>
+        <w:t>613, punto 2.2.1.1. como Urbanización Especial, pues la Superficie Total es de 5.638 m2, y por las hojas de zonas que se aprueban por Decreto N</w:t>
+      </w:r>
+      <w:r>
+        <w:rPr>
+          <w:rFonts w:ascii="Times New Roman" w:hAnsi="Times New Roman"/>
+          <w:sz w:val="24"/>
+        </w:rPr>
+        <w:t xml:space="preserve">º </w:t>
+      </w:r>
+      <w:r>
+        <w:rPr>
+          <w:rFonts w:ascii="Times New Roman" w:hAnsi="Times New Roman"/>
+          <w:sz w:val="24"/>
+        </w:rPr>
+        <w:t>796/94, y según lo manifestado por los recurrentes mediante Expediente N</w:t>
+      </w:r>
+      <w:r>
+        <w:rPr>
+          <w:rFonts w:ascii="Times New Roman" w:hAnsi="Times New Roman"/>
+          <w:sz w:val="24"/>
+        </w:rPr>
+        <w:t xml:space="preserve">º </w:t>
+      </w:r>
+      <w:r>
+        <w:rPr>
+          <w:rFonts w:ascii="Times New Roman" w:hAnsi="Times New Roman"/>
+          <w:sz w:val="24"/>
+        </w:rPr>
+        <w:t>dictado en cumplimiento de las disposiciones del Artículo Tercero de la Ordenanza N</w:t>
+      </w:r>
+      <w:r>
+        <w:rPr>
+          <w:rFonts w:ascii="Times New Roman" w:hAnsi="Times New Roman"/>
+          <w:sz w:val="24"/>
+        </w:rPr>
+        <w:t xml:space="preserve">º </w:t>
+      </w:r>
+      <w:r>
+        <w:rPr>
+          <w:rFonts w:ascii="Times New Roman" w:hAnsi="Times New Roman"/>
+          <w:sz w:val="24"/>
+        </w:rPr>
+        <w:t>613</w:t>
       </w:r>
       <w:r>
         <w:rPr>
@@ -107,23 +255,41 @@
     </w:p>
     <w:p>
       <w:pPr>
-        <w:spacing w:line="240" w:lineRule="auto"/>
-        <w:rPr>
-          <w:rFonts w:ascii="Times New Roman" w:hAnsi="Times New Roman"/>
-          <w:sz w:val="24"/>
-        </w:rPr>
-      </w:pPr>
-      <w:r>
-        <w:rPr>
-          <w:rFonts w:ascii="Times New Roman" w:hAnsi="Times New Roman"/>
-          <w:sz w:val="24"/>
-        </w:rPr>
-        <w:t>El emprendimiento se desarrolla en el Padrón Nº675.673, ubicado a 70 ms. A Este de Av. Solano Vera y calle San Luis, incluida en la UA 2-Rb;</w:t>
-      </w:r>
-    </w:p>
-    <w:p>
-      <w:pPr>
-        <w:spacing w:line="240" w:lineRule="auto"/>
+        <w:keepNext/>
+        <w:spacing w:after="120" w:line="240" w:lineRule="auto"/>
+        <w:jc w:val="left"/>
+        <w:rPr>
+          <w:rFonts w:ascii="Times New Roman" w:hAnsi="Times New Roman"/>
+          <w:sz w:val="24"/>
+        </w:rPr>
+      </w:pPr>
+      <w:r>
+        <w:rPr>
+          <w:rFonts w:ascii="Times New Roman" w:hAnsi="Times New Roman"/>
+          <w:sz w:val="24"/>
+        </w:rPr>
+        <w:t>El emprendimiento se desarrolla en el Padrón N</w:t>
+      </w:r>
+      <w:r>
+        <w:rPr>
+          <w:rFonts w:ascii="Times New Roman" w:hAnsi="Times New Roman"/>
+          <w:sz w:val="24"/>
+        </w:rPr>
+        <w:t xml:space="preserve">º </w:t>
+      </w:r>
+      <w:r>
+        <w:rPr>
+          <w:rFonts w:ascii="Times New Roman" w:hAnsi="Times New Roman"/>
+          <w:sz w:val="24"/>
+        </w:rPr>
+        <w:t>675.673, ubicado a 70 ms. A Este de Av. Solano Vera y calle San Luis, incluida en la UA 2-Rb;</w:t>
+      </w:r>
+    </w:p>
+    <w:p>
+      <w:pPr>
+        <w:keepNext/>
+        <w:spacing w:after="120" w:line="240" w:lineRule="auto"/>
+        <w:jc w:val="left"/>
         <w:rPr>
           <w:rFonts w:ascii="Times New Roman" w:hAnsi="Times New Roman"/>
           <w:sz w:val="24"/>
@@ -139,7 +305,9 @@
     </w:p>
     <w:p>
       <w:pPr>
-        <w:spacing w:line="240" w:lineRule="auto"/>
+        <w:keepNext/>
+        <w:spacing w:after="120" w:line="240" w:lineRule="auto"/>
+        <w:jc w:val="left"/>
         <w:rPr>
           <w:rFonts w:ascii="Times New Roman" w:hAnsi="Times New Roman"/>
           <w:sz w:val="24"/>
@@ -155,7 +323,9 @@
     </w:p>
     <w:p>
       <w:pPr>
-        <w:spacing w:line="240" w:lineRule="auto"/>
+        <w:keepNext/>
+        <w:spacing w:after="120" w:line="240" w:lineRule="auto"/>
+        <w:jc w:val="left"/>
         <w:rPr>
           <w:rFonts w:ascii="Times New Roman" w:hAnsi="Times New Roman"/>
           <w:sz w:val="24"/>
@@ -171,7 +341,9 @@
     </w:p>
     <w:p>
       <w:pPr>
-        <w:spacing w:line="240" w:lineRule="auto"/>
+        <w:keepNext/>
+        <w:spacing w:after="120" w:line="240" w:lineRule="auto"/>
+        <w:jc w:val="left"/>
         <w:rPr>
           <w:rFonts w:ascii="Times New Roman" w:hAnsi="Times New Roman"/>
           <w:sz w:val="24"/>
@@ -187,7 +359,9 @@
     </w:p>
     <w:p>
       <w:pPr>
-        <w:spacing w:line="240" w:lineRule="auto"/>
+        <w:keepNext/>
+        <w:spacing w:after="120" w:line="240" w:lineRule="auto"/>
+        <w:jc w:val="left"/>
         <w:rPr>
           <w:rFonts w:ascii="Times New Roman" w:hAnsi="Times New Roman"/>
           <w:sz w:val="24"/>
@@ -203,23 +377,55 @@
     </w:p>
     <w:p>
       <w:pPr>
-        <w:spacing w:line="240" w:lineRule="auto"/>
-        <w:rPr>
-          <w:rFonts w:ascii="Times New Roman" w:hAnsi="Times New Roman"/>
-          <w:sz w:val="24"/>
-        </w:rPr>
-      </w:pPr>
-      <w:r>
-        <w:rPr>
-          <w:rFonts w:ascii="Times New Roman" w:hAnsi="Times New Roman"/>
-          <w:sz w:val="24"/>
-        </w:rPr>
-        <w:t>Que mediante Expediente Nº 366-V-16, VIVAL S.R.L. informa que el proyecto es para ser afectado a Propiedad Horizontal por ende, también será de aplicación la Ordenanza Nº 1.058 y por lo tanto debería cumplir con un FOT de 0,5.</w:t>
-      </w:r>
-    </w:p>
-    <w:p>
-      <w:pPr>
-        <w:spacing w:line="240" w:lineRule="auto"/>
+        <w:keepNext/>
+        <w:spacing w:after="120" w:line="240" w:lineRule="auto"/>
+        <w:jc w:val="left"/>
+        <w:rPr>
+          <w:rFonts w:ascii="Times New Roman" w:hAnsi="Times New Roman"/>
+          <w:sz w:val="24"/>
+        </w:rPr>
+      </w:pPr>
+      <w:r>
+        <w:rPr>
+          <w:rFonts w:ascii="Times New Roman" w:hAnsi="Times New Roman"/>
+          <w:sz w:val="24"/>
+        </w:rPr>
+        <w:t>Que mediante Expediente N</w:t>
+      </w:r>
+      <w:r>
+        <w:rPr>
+          <w:rFonts w:ascii="Times New Roman" w:hAnsi="Times New Roman"/>
+          <w:sz w:val="24"/>
+        </w:rPr>
+        <w:t xml:space="preserve">º </w:t>
+      </w:r>
+      <w:r>
+        <w:rPr>
+          <w:rFonts w:ascii="Times New Roman" w:hAnsi="Times New Roman"/>
+          <w:sz w:val="24"/>
+        </w:rPr>
+        <w:t>366-V-16, VIVAL S.R.L. informa que el proyecto es para ser afectado a Propiedad Horizontal por ende, también será de aplicación la Ordenanza N</w:t>
+      </w:r>
+      <w:r>
+        <w:rPr>
+          <w:rFonts w:ascii="Times New Roman" w:hAnsi="Times New Roman"/>
+          <w:sz w:val="24"/>
+        </w:rPr>
+        <w:t xml:space="preserve">º </w:t>
+      </w:r>
+      <w:r>
+        <w:rPr>
+          <w:rFonts w:ascii="Times New Roman" w:hAnsi="Times New Roman"/>
+          <w:sz w:val="24"/>
+        </w:rPr>
+        <w:t>1.058 y por lo tanto debería cumplir con un FOT de 0,5.</w:t>
+      </w:r>
+    </w:p>
+    <w:p>
+      <w:pPr>
+        <w:keepNext/>
+        <w:spacing w:after="120" w:line="240" w:lineRule="auto"/>
+        <w:jc w:val="left"/>
         <w:rPr>
           <w:rFonts w:ascii="Times New Roman" w:hAnsi="Times New Roman"/>
           <w:sz w:val="24"/>
@@ -244,12 +450,28 @@
           <w:rFonts w:ascii="Times New Roman" w:hAnsi="Times New Roman"/>
           <w:sz w:val="24"/>
         </w:rPr>
-        <w:t>, expresándole que no puede ni debe dar una factibilidad a cualquier proyecto que no cumpla con normas establecidas en el C.O.U. o en cualquier otra Ordenanza, siendo su deber no otorgar la factibilidad y que por tratarse de que la Ordenanza Nº 613 y sus modificatorias, son las normas generales, el apartarse de ellas, para casos puntuales, es una facultad exclusiva y excluyente del Concejo Deliberante;</w:t>
-      </w:r>
-    </w:p>
-    <w:p>
-      <w:pPr>
-        <w:spacing w:line="240" w:lineRule="auto"/>
+        <w:t>, expresándole que no puede ni debe dar una factibilidad a cualquier proyecto que no cumpla con normas establecidas en el C.O.U. o en cualquier otra Ordenanza, siendo su deber no otorgar la factibilidad y que por tratarse de que la Ordenanza N</w:t>
+      </w:r>
+      <w:r>
+        <w:rPr>
+          <w:rFonts w:ascii="Times New Roman" w:hAnsi="Times New Roman"/>
+          <w:sz w:val="24"/>
+        </w:rPr>
+        <w:t xml:space="preserve">º </w:t>
+      </w:r>
+      <w:r>
+        <w:rPr>
+          <w:rFonts w:ascii="Times New Roman" w:hAnsi="Times New Roman"/>
+          <w:sz w:val="24"/>
+        </w:rPr>
+        <w:t>613 y sus modificatorias, son las normas generales, el apartarse de ellas, para casos puntuales, es una facultad exclusiva y excluyente del Concejo Deliberante;</w:t>
+      </w:r>
+    </w:p>
+    <w:p>
+      <w:pPr>
+        <w:keepNext/>
+        <w:spacing w:after="120" w:line="240" w:lineRule="auto"/>
+        <w:jc w:val="left"/>
         <w:rPr>
           <w:rFonts w:ascii="Times New Roman" w:hAnsi="Times New Roman"/>
           <w:sz w:val="24"/>
@@ -265,7 +487,9 @@
     </w:p>
     <w:p>
       <w:pPr>
-        <w:spacing w:line="240" w:lineRule="auto"/>
+        <w:keepNext/>
+        <w:spacing w:before="360" w:after="360" w:line="240" w:lineRule="auto"/>
+        <w:ind w:left="1984" w:right="1984"/>
         <w:jc w:val="center"/>
         <w:rPr>
           <w:rFonts w:ascii="Times New Roman" w:hAnsi="Times New Roman"/>
@@ -275,16 +499,10 @@
       <w:r>
         <w:rPr>
           <w:rFonts w:ascii="Times New Roman" w:hAnsi="Times New Roman"/>
+          <w:b/>
           <w:sz w:val="24"/>
         </w:rPr>
         <w:lastRenderedPageBreak/>
-        <w:t xml:space="preserve">POR </w:t>
-      </w:r>
-      <w:r>
-        <w:rPr>
-          <w:rFonts w:ascii="Times New Roman" w:hAnsi="Times New Roman"/>
-          <w:sz w:val="24"/>
-        </w:rPr>
         <w:t>EL CONCEJO DELIBERANTE SANCIONA CON FUERZA DE ORDENANZA</w:t>
       </w:r>
       <w:r>
@@ -297,16 +515,19 @@
     </w:p>
     <w:p>
       <w:pPr>
-        <w:spacing w:line="240" w:lineRule="auto"/>
-        <w:rPr>
-          <w:rFonts w:ascii="Times New Roman" w:hAnsi="Times New Roman"/>
-          <w:sz w:val="24"/>
-        </w:rPr>
-      </w:pPr>
-      <w:r>
-        <w:rPr>
-          <w:rFonts w:ascii="Times New Roman" w:hAnsi="Times New Roman"/>
-          <w:sz w:val="24"/>
+        <w:keepNext/>
+        <w:spacing w:after="120" w:line="240" w:lineRule="auto"/>
+        <w:jc w:val="left"/>
+        <w:rPr>
+          <w:rFonts w:ascii="Times New Roman" w:hAnsi="Times New Roman"/>
+          <w:sz w:val="24"/>
+        </w:rPr>
+      </w:pPr>
+      <w:r>
+        <w:rPr>
+          <w:rFonts w:ascii="Times New Roman" w:hAnsi="Times New Roman"/>
+          <w:sz w:val="24"/>
+          <w:u w:val="single"/>
         </w:rPr>
         <w:t>ARTICULO PRIMERO</w:t>
       </w:r>
@@ -314,29 +535,54 @@
         <w:rPr>
           <w:rFonts w:ascii="Times New Roman" w:hAnsi="Times New Roman"/>
           <w:sz w:val="24"/>
-        </w:rPr>
-        <w:t xml:space="preserve">: </w:t>
-      </w:r>
-      <w:r>
-        <w:rPr>
-          <w:rFonts w:ascii="Times New Roman" w:hAnsi="Times New Roman"/>
-          <w:sz w:val="24"/>
-        </w:rPr>
-        <w:t>AUTORIZASE al Departamento Ejecutivo Municipal a aprobar por vía de excepción la Documentación Técnica de Conjunto compacto de vivienda del inmueble identificado con el Padrón Nº 675.673, afectándola a Propiedad Horizontal, tramitado por VIVAL S.R.L. por considerar viable la propuesta urbanística, debiendo cumplimentar los solicitantes con toda la documentación necesaria exigida por Ordenanzas vigentes para la continuidad del trámite correspondiente.</w:t>
-      </w:r>
-    </w:p>
-    <w:p>
-      <w:pPr>
-        <w:spacing w:line="240" w:lineRule="auto"/>
-        <w:rPr>
-          <w:rFonts w:ascii="Times New Roman" w:hAnsi="Times New Roman"/>
-          <w:sz w:val="24"/>
-        </w:rPr>
-      </w:pPr>
-      <w:r>
-        <w:rPr>
-          <w:rFonts w:ascii="Times New Roman" w:hAnsi="Times New Roman"/>
-          <w:sz w:val="24"/>
+          <w:u w:val="single"/>
+        </w:rPr>
+        <w:t>:</w:t>
+      </w:r>
+      <w:r>
+        <w:rPr>
+          <w:rFonts w:ascii="Times New Roman" w:hAnsi="Times New Roman"/>
+          <w:sz w:val="24"/>
+        </w:rPr>
+        <w:t xml:space="preserve"> </w:t>
+      </w:r>
+      <w:r>
+        <w:rPr>
+          <w:rFonts w:ascii="Times New Roman" w:hAnsi="Times New Roman"/>
+          <w:sz w:val="24"/>
+        </w:rPr>
+        <w:t>AUTORIZASE al Departamento Ejecutivo Municipal a aprobar por vía de excepción la Documentación Técnica de Conjunto compacto de vivienda del inmueble identificado con el Padrón N</w:t>
+      </w:r>
+      <w:r>
+        <w:rPr>
+          <w:rFonts w:ascii="Times New Roman" w:hAnsi="Times New Roman"/>
+          <w:sz w:val="24"/>
+        </w:rPr>
+        <w:t xml:space="preserve">º </w:t>
+      </w:r>
+      <w:r>
+        <w:rPr>
+          <w:rFonts w:ascii="Times New Roman" w:hAnsi="Times New Roman"/>
+          <w:sz w:val="24"/>
+        </w:rPr>
+        <w:t>675.673, afectándola a Propiedad Horizontal, tramitado por VIVAL S.R.L. por considerar viable la propuesta urbanística, debiendo cumplimentar los solicitantes con toda la documentación necesaria exigida por Ordenanzas vigentes para la continuidad del trámite correspondiente.</w:t>
+      </w:r>
+    </w:p>
+    <w:p>
+      <w:pPr>
+        <w:keepNext/>
+        <w:spacing w:after="120" w:line="240" w:lineRule="auto"/>
+        <w:jc w:val="left"/>
+        <w:rPr>
+          <w:rFonts w:ascii="Times New Roman" w:hAnsi="Times New Roman"/>
+          <w:sz w:val="24"/>
+        </w:rPr>
+      </w:pPr>
+      <w:r>
+        <w:rPr>
+          <w:rFonts w:ascii="Times New Roman" w:hAnsi="Times New Roman"/>
+          <w:sz w:val="24"/>
+          <w:u w:val="single"/>
         </w:rPr>
         <w:t>ARTICULO SEGUNDO</w:t>
       </w:r>
@@ -344,8 +590,16 @@
         <w:rPr>
           <w:rFonts w:ascii="Times New Roman" w:hAnsi="Times New Roman"/>
           <w:sz w:val="24"/>
-        </w:rPr>
-        <w:t xml:space="preserve">: </w:t>
+          <w:u w:val="single"/>
+        </w:rPr>
+        <w:t>:</w:t>
+      </w:r>
+      <w:r>
+        <w:rPr>
+          <w:rFonts w:ascii="Times New Roman" w:hAnsi="Times New Roman"/>
+          <w:sz w:val="24"/>
+        </w:rPr>
+        <w:t xml:space="preserve"> </w:t>
       </w:r>
       <w:r>
         <w:rPr>
@@ -363,13 +617,80 @@
       </w:r>
     </w:p>
     <w:sectPr>
+      <w:footerReference w:type="default" r:id="rId7"/>
       <w:pgSz w:w="11906" w:h="16838"/>
       <w:pgMar w:top="1417" w:right="1701" w:bottom="1417" w:left="1701" w:header="709" w:footer="709" w:gutter="0"/>
+      <w:pgNumType w:start="3086"/>
       <w:cols w:space="708"/>
       <w:docGrid w:linePitch="360"/>
     </w:sectPr>
   </w:body>
 </w:document>
+</file>
+
+<file path=word/endnotes.xml><?xml version="1.0" encoding="utf-8"?>
+<w:endnotes xmlns:ve="http://schemas.openxmlformats.org/markup-compatibility/2006" xmlns:o="urn:schemas-microsoft-com:office:office" xmlns:r="http://schemas.openxmlformats.org/officeDocument/2006/relationships" xmlns:m="http://schemas.openxmlformats.org/officeDocument/2006/math" xmlns:v="urn:schemas-microsoft-com:vml" xmlns:wp="http://schemas.openxmlformats.org/drawingml/2006/wordprocessingDrawing" xmlns:w10="urn:schemas-microsoft-com:office:word" xmlns:w="http://schemas.openxmlformats.org/wordprocessingml/2006/main" xmlns:wne="http://schemas.microsoft.com/office/word/2006/wordml">
+  <w:endnote w:type="separator" w:id="-1">
+    <w:p>
+      <w:pPr>
+        <w:spacing w:after="0" w:line="240" w:lineRule="auto"/>
+      </w:pPr>
+      <w:r>
+        <w:separator/>
+      </w:r>
+    </w:p>
+  </w:endnote>
+  <w:endnote w:type="continuationSeparator" w:id="0">
+    <w:p>
+      <w:pPr>
+        <w:spacing w:after="0" w:line="240" w:lineRule="auto"/>
+      </w:pPr>
+      <w:r>
+        <w:continuationSeparator/>
+      </w:r>
+    </w:p>
+  </w:endnote>
+</w:endnotes>
+</file>
+
+<file path=word/footer1.xml><?xml version="1.0" encoding="utf-8"?>
+<w:ftr xmlns:ve="http://schemas.openxmlformats.org/markup-compatibility/2006" xmlns:o="urn:schemas-microsoft-com:office:office" xmlns:r="http://schemas.openxmlformats.org/officeDocument/2006/relationships" xmlns:m="http://schemas.openxmlformats.org/officeDocument/2006/math" xmlns:v="urn:schemas-microsoft-com:vml" xmlns:wp="http://schemas.openxmlformats.org/drawingml/2006/wordprocessingDrawing" xmlns:w10="urn:schemas-microsoft-com:office:word" xmlns:w="http://schemas.openxmlformats.org/wordprocessingml/2006/main" xmlns:wne="http://schemas.microsoft.com/office/word/2006/wordml">
+  <w:p>
+    <w:pPr>
+      <w:pStyle w:val="Piedepgina"/>
+      <w:rPr>
+        <w:rFonts w:ascii="Book Antiqua" w:hAnsi="Book Antiqua"/>
+        <w:color w:val="808080" w:themeColor="background1" w:themeShade="80"/>
+        <w:sz w:val="20"/>
+      </w:rPr>
+    </w:pPr>
+  </w:p>
+</w:ftr>
+</file>
+
+<file path=word/footnotes.xml><?xml version="1.0" encoding="utf-8"?>
+<w:footnotes xmlns:ve="http://schemas.openxmlformats.org/markup-compatibility/2006" xmlns:o="urn:schemas-microsoft-com:office:office" xmlns:r="http://schemas.openxmlformats.org/officeDocument/2006/relationships" xmlns:m="http://schemas.openxmlformats.org/officeDocument/2006/math" xmlns:v="urn:schemas-microsoft-com:vml" xmlns:wp="http://schemas.openxmlformats.org/drawingml/2006/wordprocessingDrawing" xmlns:w10="urn:schemas-microsoft-com:office:word" xmlns:w="http://schemas.openxmlformats.org/wordprocessingml/2006/main" xmlns:wne="http://schemas.microsoft.com/office/word/2006/wordml">
+  <w:footnote w:type="separator" w:id="-1">
+    <w:p>
+      <w:pPr>
+        <w:spacing w:after="0" w:line="240" w:lineRule="auto"/>
+      </w:pPr>
+      <w:r>
+        <w:separator/>
+      </w:r>
+    </w:p>
+  </w:footnote>
+  <w:footnote w:type="continuationSeparator" w:id="0">
+    <w:p>
+      <w:pPr>
+        <w:spacing w:after="0" w:line="240" w:lineRule="auto"/>
+      </w:pPr>
+      <w:r>
+        <w:continuationSeparator/>
+      </w:r>
+    </w:p>
+  </w:footnote>
+</w:footnotes>
 </file>
 
 <file path=word/numbering.xml><?xml version="1.0" encoding="utf-8"?>
@@ -663,6 +984,64 @@
       <w:ind w:left="720"/>
       <w:contextualSpacing/>
     </w:pPr>
+  </w:style>
+  <w:style w:type="paragraph" w:styleId="Encabezado">
+    <w:name w:val="header"/>
+    <w:basedOn w:val="Normal"/>
+    <w:link w:val="EncabezadoCar"/>
+    <w:uiPriority w:val="99"/>
+    <w:semiHidden/>
+    <w:unhideWhenUsed/>
+    <w:rsid w:val="00385700"/>
+    <w:pPr>
+      <w:tabs>
+        <w:tab w:val="center" w:pos="4419"/>
+        <w:tab w:val="right" w:pos="8838"/>
+      </w:tabs>
+      <w:spacing w:after="0" w:line="240" w:lineRule="auto"/>
+    </w:pPr>
+  </w:style>
+  <w:style w:type="character" w:customStyle="1" w:styleId="EncabezadoCar">
+    <w:name w:val="Encabezado Car"/>
+    <w:basedOn w:val="Fuentedeprrafopredeter"/>
+    <w:link w:val="Encabezado"/>
+    <w:uiPriority w:val="99"/>
+    <w:semiHidden/>
+    <w:rsid w:val="00385700"/>
+    <w:rPr>
+      <w:sz w:val="22"/>
+      <w:szCs w:val="22"/>
+      <w:lang w:eastAsia="en-US"/>
+    </w:rPr>
+  </w:style>
+  <w:style w:type="paragraph" w:styleId="Piedepgina">
+    <w:name w:val="footer"/>
+    <w:basedOn w:val="Normal"/>
+    <w:link w:val="PiedepginaCar"/>
+    <w:uiPriority w:val="99"/>
+    <w:semiHidden/>
+    <w:unhideWhenUsed/>
+    <w:rsid w:val="00385700"/>
+    <w:pPr>
+      <w:tabs>
+        <w:tab w:val="center" w:pos="4419"/>
+        <w:tab w:val="right" w:pos="8838"/>
+      </w:tabs>
+      <w:spacing w:after="0" w:line="240" w:lineRule="auto"/>
+    </w:pPr>
+  </w:style>
+  <w:style w:type="character" w:customStyle="1" w:styleId="PiedepginaCar">
+    <w:name w:val="Pie de página Car"/>
+    <w:basedOn w:val="Fuentedeprrafopredeter"/>
+    <w:link w:val="Piedepgina"/>
+    <w:uiPriority w:val="99"/>
+    <w:semiHidden/>
+    <w:rsid w:val="00385700"/>
+    <w:rPr>
+      <w:sz w:val="22"/>
+      <w:szCs w:val="22"/>
+      <w:lang w:eastAsia="en-US"/>
+    </w:rPr>
   </w:style>
 </w:styles>
 </file>
